--- a/references.docx
+++ b/references.docx
@@ -96,6 +96,7 @@
     <w:p>
       <w:pPr>
         <w:rPr>
+          <w:rStyle w:val="Hyperlink"/>
           <w:rFonts w:ascii="Times New Roman" w:hAnsi="Times New Roman" w:cs="Times New Roman"/>
         </w:rPr>
       </w:pPr>
@@ -106,6 +107,60 @@
             <w:rFonts w:ascii="Times New Roman" w:hAnsi="Times New Roman" w:cs="Times New Roman"/>
           </w:rPr>
           <w:t>https://www.researchgate.net/figure/Schematic-zoom-of-the-Raspberry-Pi-3-B-pins-Adapted-from-14_fig2_351755761</w:t>
+        </w:r>
+      </w:hyperlink>
+    </w:p>
+    <w:p>
+      <w:pPr>
+        <w:rPr>
+          <w:rFonts w:ascii="Times New Roman" w:hAnsi="Times New Roman" w:cs="Times New Roman"/>
+        </w:rPr>
+      </w:pPr>
+      <w:hyperlink r:id="rId10" w:history="1">
+        <w:r>
+          <w:rPr>
+            <w:rStyle w:val="Hyperlink"/>
+            <w:rFonts w:ascii="Times New Roman" w:hAnsi="Times New Roman" w:cs="Times New Roman"/>
+          </w:rPr>
+          <w:t>https://how2electronics.com/how-to-use-ads1115-16-bit-adc-module-with-arduino/#:~:text=The%20wiring%20diagram%20for%20interfacing,10K%20resistor%20to%20the%20ground</w:t>
+        </w:r>
+      </w:hyperlink>
+      <w:r>
+        <w:rPr>
+          <w:rFonts w:ascii="Times New Roman" w:hAnsi="Times New Roman" w:cs="Times New Roman"/>
+        </w:rPr>
+        <w:t>.</w:t>
+      </w:r>
+    </w:p>
+    <w:p>
+      <w:pPr>
+        <w:rPr>
+          <w:rFonts w:ascii="Times New Roman" w:hAnsi="Times New Roman" w:cs="Times New Roman"/>
+        </w:rPr>
+      </w:pPr>
+      <w:hyperlink r:id="rId11" w:history="1">
+        <w:r>
+          <w:rPr>
+            <w:rStyle w:val="Hyperlink"/>
+            <w:rFonts w:ascii="Times New Roman" w:hAnsi="Times New Roman" w:cs="Times New Roman"/>
+          </w:rPr>
+          <w:t>https://medium.com/@kekreaditya/interfacing-u-blox-neo-6m-gps-module-with-raspberry-pi-1df39f9f2eba</w:t>
+        </w:r>
+      </w:hyperlink>
+    </w:p>
+    <w:p>
+      <w:pPr>
+        <w:rPr>
+          <w:rFonts w:ascii="Times New Roman" w:hAnsi="Times New Roman" w:cs="Times New Roman"/>
+        </w:rPr>
+      </w:pPr>
+      <w:hyperlink r:id="rId12" w:history="1">
+        <w:r>
+          <w:rPr>
+            <w:rStyle w:val="Hyperlink"/>
+            <w:rFonts w:ascii="Times New Roman" w:hAnsi="Times New Roman" w:cs="Times New Roman"/>
+          </w:rPr>
+          <w:t>https://www.raspberrypi.com/software/</w:t>
         </w:r>
       </w:hyperlink>
     </w:p>
